--- a/Otchet.docx
+++ b/Otchet.docx
@@ -14429,10 +14429,7 @@
           </w:p>
           <w:p>
             <w:r>
-              <w:t xml:space="preserve">билетов на </w:t>
-            </w:r>
-            <w:r>
-              <w:t>сеансе</w:t>
+              <w:t>билетов на сеансе</w:t>
             </w:r>
           </w:p>
         </w:tc>
@@ -14588,13 +14585,7 @@
     <w:p/>
     <w:p>
       <w:r>
-        <w:t>Зал</w:t>
-      </w:r>
-      <w:r>
-        <w:t xml:space="preserve"> </w:t>
-      </w:r>
-      <w:r>
-        <w:t>(</w:t>
+        <w:t>Зал (</w:t>
       </w:r>
       <w:r>
         <w:rPr>
@@ -14949,7 +14940,368 @@
       </w:tr>
     </w:tbl>
     <w:p/>
-    <w:p/>
+    <w:p>
+      <w:r>
+        <w:br w:type="page"/>
+      </w:r>
+    </w:p>
+    <w:p>
+      <w:pPr>
+        <w:jc w:val="center"/>
+        <w:rPr>
+          <w:b/>
+          <w:bCs/>
+          <w:sz w:val="28"/>
+          <w:szCs w:val="28"/>
+        </w:rPr>
+      </w:pPr>
+      <w:r>
+        <w:rPr>
+          <w:b/>
+          <w:bCs/>
+          <w:sz w:val="28"/>
+          <w:szCs w:val="28"/>
+        </w:rPr>
+        <w:lastRenderedPageBreak/>
+        <w:t>Построение реляционной модели данных, разработка базы данных и запросов к ней</w:t>
+      </w:r>
+    </w:p>
+    <w:p>
+      <w:pPr>
+        <w:jc w:val="center"/>
+        <w:rPr>
+          <w:b/>
+          <w:bCs/>
+          <w:sz w:val="28"/>
+          <w:szCs w:val="28"/>
+        </w:rPr>
+      </w:pPr>
+    </w:p>
+    <w:p>
+      <w:pPr>
+        <w:jc w:val="both"/>
+      </w:pPr>
+      <w:r>
+        <w:t xml:space="preserve">Была разработана модель базы данных в среде </w:t>
+      </w:r>
+      <w:r>
+        <w:rPr>
+          <w:lang w:val="en-US"/>
+        </w:rPr>
+        <w:t>MS</w:t>
+      </w:r>
+      <w:r>
+        <w:t xml:space="preserve"> </w:t>
+      </w:r>
+      <w:r>
+        <w:rPr>
+          <w:lang w:val="en-US"/>
+        </w:rPr>
+        <w:t>Access</w:t>
+      </w:r>
+      <w:r>
+        <w:t>, а также разработана база данных и запросы к ней.</w:t>
+      </w:r>
+    </w:p>
+    <w:p>
+      <w:r>
+        <w:br w:type="page"/>
+      </w:r>
+    </w:p>
+    <w:p>
+      <w:pPr>
+        <w:pStyle w:val="a5"/>
+        <w:ind w:left="0"/>
+        <w:jc w:val="center"/>
+        <w:rPr>
+          <w:b/>
+          <w:bCs/>
+          <w:sz w:val="28"/>
+          <w:szCs w:val="28"/>
+        </w:rPr>
+      </w:pPr>
+      <w:r>
+        <w:rPr>
+          <w:b/>
+          <w:bCs/>
+          <w:sz w:val="28"/>
+          <w:szCs w:val="28"/>
+        </w:rPr>
+        <w:lastRenderedPageBreak/>
+        <w:t xml:space="preserve">РАБОТА С СИСТЕМОЙ КОНТРОЛЯ ВЕРСИЙ </w:t>
+      </w:r>
+      <w:r>
+        <w:rPr>
+          <w:b/>
+          <w:bCs/>
+          <w:sz w:val="28"/>
+          <w:szCs w:val="28"/>
+        </w:rPr>
+        <w:t>GIT.</w:t>
+      </w:r>
+    </w:p>
+    <w:p>
+      <w:pPr>
+        <w:pStyle w:val="a5"/>
+        <w:ind w:left="0"/>
+        <w:jc w:val="both"/>
+      </w:pPr>
+    </w:p>
+    <w:p>
+      <w:pPr>
+        <w:pStyle w:val="a5"/>
+        <w:ind w:left="0"/>
+        <w:jc w:val="both"/>
+      </w:pPr>
+      <w:r>
+        <w:t xml:space="preserve">Проделана работа с системой контроля версий </w:t>
+      </w:r>
+      <w:r>
+        <w:rPr>
+          <w:lang w:val="en-US"/>
+        </w:rPr>
+        <w:t>GIT</w:t>
+      </w:r>
+      <w:r>
+        <w:t>, каждое изменение было оформлено и зафиксировано.</w:t>
+      </w:r>
+    </w:p>
+    <w:p>
+      <w:r>
+        <w:br w:type="page"/>
+      </w:r>
+    </w:p>
+    <w:p>
+      <w:pPr>
+        <w:spacing w:line="360" w:lineRule="auto"/>
+        <w:jc w:val="center"/>
+        <w:rPr>
+          <w:b/>
+          <w:bCs/>
+          <w:sz w:val="28"/>
+          <w:szCs w:val="28"/>
+        </w:rPr>
+      </w:pPr>
+      <w:r>
+        <w:rPr>
+          <w:b/>
+          <w:bCs/>
+          <w:sz w:val="28"/>
+          <w:szCs w:val="28"/>
+        </w:rPr>
+        <w:lastRenderedPageBreak/>
+        <w:t>АНАЛИЗ ПО ПРОДЕЛАННОЙ РАБОТЕ.</w:t>
+      </w:r>
+    </w:p>
+    <w:p>
+      <w:pPr>
+        <w:pStyle w:val="a5"/>
+        <w:numPr>
+          <w:ilvl w:val="0"/>
+          <w:numId w:val="19"/>
+        </w:numPr>
+        <w:spacing w:line="360" w:lineRule="auto"/>
+        <w:ind w:left="0" w:firstLine="709"/>
+        <w:jc w:val="both"/>
+        <w:rPr>
+          <w:bCs/>
+        </w:rPr>
+      </w:pPr>
+      <w:r>
+        <w:rPr>
+          <w:bCs/>
+        </w:rPr>
+        <w:t>С какими трудностями и проблемами столкнулись во время учебной практики?</w:t>
+      </w:r>
+    </w:p>
+    <w:p>
+      <w:pPr>
+        <w:pStyle w:val="a5"/>
+        <w:numPr>
+          <w:ilvl w:val="1"/>
+          <w:numId w:val="19"/>
+        </w:numPr>
+        <w:spacing w:line="360" w:lineRule="auto"/>
+        <w:ind w:left="0" w:firstLine="709"/>
+        <w:jc w:val="both"/>
+        <w:rPr>
+          <w:bCs/>
+        </w:rPr>
+      </w:pPr>
+      <w:r>
+        <w:rPr>
+          <w:bCs/>
+        </w:rPr>
+        <w:t xml:space="preserve"> Трудности с взаимодействием с базой данных </w:t>
+      </w:r>
+      <w:r>
+        <w:rPr>
+          <w:bCs/>
+          <w:lang w:val="en-US"/>
+        </w:rPr>
+        <w:t>MS</w:t>
+      </w:r>
+      <w:r>
+        <w:rPr>
+          <w:bCs/>
+        </w:rPr>
+        <w:t xml:space="preserve"> </w:t>
+      </w:r>
+      <w:r>
+        <w:rPr>
+          <w:bCs/>
+          <w:lang w:val="en-US"/>
+        </w:rPr>
+        <w:t>Access</w:t>
+      </w:r>
+      <w:r>
+        <w:rPr>
+          <w:bCs/>
+        </w:rPr>
+        <w:t>,</w:t>
+      </w:r>
+      <w:r>
+        <w:rPr>
+          <w:bCs/>
+        </w:rPr>
+        <w:t xml:space="preserve"> из-за малого опыта работы в данной среде. Еще с созданием моделей </w:t>
+      </w:r>
+      <w:r>
+        <w:rPr>
+          <w:bCs/>
+          <w:lang w:val="en-US"/>
+        </w:rPr>
+        <w:t>UML</w:t>
+      </w:r>
+      <w:r>
+        <w:rPr>
+          <w:bCs/>
+        </w:rPr>
+        <w:t>.</w:t>
+      </w:r>
+    </w:p>
+    <w:p>
+      <w:pPr>
+        <w:pStyle w:val="a5"/>
+        <w:numPr>
+          <w:ilvl w:val="0"/>
+          <w:numId w:val="19"/>
+        </w:numPr>
+        <w:spacing w:line="360" w:lineRule="auto"/>
+        <w:ind w:left="0" w:firstLine="709"/>
+        <w:jc w:val="both"/>
+        <w:rPr>
+          <w:bCs/>
+        </w:rPr>
+      </w:pPr>
+      <w:r>
+        <w:rPr>
+          <w:bCs/>
+        </w:rPr>
+        <w:t xml:space="preserve">Что дала </w:t>
+      </w:r>
+      <w:r>
+        <w:rPr>
+          <w:bCs/>
+        </w:rPr>
+        <w:t>учебная</w:t>
+      </w:r>
+      <w:r>
+        <w:rPr>
+          <w:bCs/>
+        </w:rPr>
+        <w:t xml:space="preserve"> практика для вашего профессионального становления как специалиста?</w:t>
+      </w:r>
+    </w:p>
+    <w:p>
+      <w:pPr>
+        <w:pStyle w:val="a5"/>
+        <w:numPr>
+          <w:ilvl w:val="1"/>
+          <w:numId w:val="19"/>
+        </w:numPr>
+        <w:spacing w:line="360" w:lineRule="auto"/>
+        <w:ind w:left="0" w:firstLine="709"/>
+        <w:jc w:val="both"/>
+        <w:rPr>
+          <w:bCs/>
+        </w:rPr>
+      </w:pPr>
+      <w:r>
+        <w:rPr>
+          <w:bCs/>
+        </w:rPr>
+        <w:t xml:space="preserve"> Дала ценный опыт и общее представление о будущей профессии.</w:t>
+      </w:r>
+    </w:p>
+    <w:p>
+      <w:pPr>
+        <w:pStyle w:val="aa"/>
+        <w:numPr>
+          <w:ilvl w:val="0"/>
+          <w:numId w:val="19"/>
+        </w:numPr>
+        <w:ind w:left="0" w:firstLine="709"/>
+        <w:jc w:val="both"/>
+        <w:rPr>
+          <w:rFonts w:ascii="Times New Roman" w:eastAsia="Times New Roman" w:hAnsi="Times New Roman" w:cs="Times New Roman"/>
+          <w:bCs/>
+          <w:sz w:val="24"/>
+          <w:szCs w:val="24"/>
+          <w:lang w:eastAsia="ru-RU"/>
+        </w:rPr>
+      </w:pPr>
+      <w:r>
+        <w:rPr>
+          <w:rFonts w:ascii="Times New Roman" w:eastAsia="Times New Roman" w:hAnsi="Times New Roman" w:cs="Times New Roman"/>
+          <w:bCs/>
+          <w:sz w:val="24"/>
+          <w:szCs w:val="24"/>
+          <w:lang w:eastAsia="ru-RU"/>
+        </w:rPr>
+        <w:t>Предложения и пожелания по улучшению организации практики.</w:t>
+      </w:r>
+    </w:p>
+    <w:p>
+      <w:pPr>
+        <w:pStyle w:val="a5"/>
+        <w:numPr>
+          <w:ilvl w:val="1"/>
+          <w:numId w:val="19"/>
+        </w:numPr>
+        <w:spacing w:line="360" w:lineRule="auto"/>
+        <w:jc w:val="both"/>
+        <w:rPr>
+          <w:bCs/>
+        </w:rPr>
+      </w:pPr>
+      <w:r>
+        <w:rPr>
+          <w:bCs/>
+        </w:rPr>
+        <w:t xml:space="preserve"> Предложений нет, всё гуд </w:t>
+      </w:r>
+      <w:r>
+        <w:rPr>
+          <mc:AlternateContent>
+            <mc:Choice Requires="w16se"/>
+            <mc:Fallback>
+              <w:rFonts w:ascii="Segoe UI Emoji" w:eastAsia="Segoe UI Emoji" w:hAnsi="Segoe UI Emoji" w:cs="Segoe UI Emoji"/>
+            </mc:Fallback>
+          </mc:AlternateContent>
+          <w:bCs/>
+          <w:lang w:val="en-US"/>
+        </w:rPr>
+        <mc:AlternateContent>
+          <mc:Choice Requires="w16se">
+            <w16se:symEx w16se:font="Segoe UI Emoji" w16se:char="1F60A"/>
+          </mc:Choice>
+          <mc:Fallback>
+            <w:t>😊</w:t>
+          </mc:Fallback>
+        </mc:AlternateContent>
+      </w:r>
+    </w:p>
     <w:sectPr>
       <w:pgSz w:w="11906" w:h="16838"/>
       <w:pgMar w:top="1134" w:right="850" w:bottom="1134" w:left="1701" w:header="708" w:footer="708" w:gutter="0"/>
@@ -14964,6 +15316,129 @@
 <file path=word/numbering.xml><?xml version="1.0" encoding="utf-8"?>
 <w:numbering xmlns:wpc="http://schemas.microsoft.com/office/word/2010/wordprocessingCanvas" xmlns:cx="http://schemas.microsoft.com/office/drawing/2014/chartex" xmlns:cx1="http://schemas.microsoft.com/office/drawing/2015/9/8/chartex" xmlns:cx2="http://schemas.microsoft.com/office/drawing/2015/10/21/chartex" xmlns:cx3="http://schemas.microsoft.com/office/drawing/2016/5/9/chartex" xmlns:cx4="http://schemas.microsoft.com/office/drawing/2016/5/10/chartex" xmlns:cx5="http://schemas.microsoft.com/office/drawing/2016/5/11/chartex" xmlns:cx6="http://schemas.microsoft.com/office/drawing/2016/5/12/chartex" xmlns:cx7="http://schemas.microsoft.com/office/drawing/2016/5/13/chartex" xmlns:cx8="http://schemas.microsoft.com/office/drawing/2016/5/14/chartex" xmlns:mc="http://schemas.openxmlformats.org/markup-compatibility/2006" xmlns:aink="http://schemas.microsoft.com/office/drawing/2016/ink" xmlns:am3d="http://schemas.microsoft.com/office/drawing/2017/model3d" xmlns:o="urn:schemas-microsoft-com:office:office" xmlns:r="http://schemas.openxmlformats.org/officeDocument/2006/relationships" xmlns:m="http://schemas.openxmlformats.org/officeDocument/2006/math" xmlns:v="urn:schemas-microsoft-com:vml" xmlns:wp14="http://schemas.microsoft.com/office/word/2010/wordprocessingDrawing" xmlns:wp="http://schemas.openxmlformats.org/drawingml/2006/wordprocessingDrawing" xmlns:w10="urn:schemas-microsoft-com:office:word" xmlns:w="http://schemas.openxmlformats.org/wordprocessingml/2006/main" xmlns:w14="http://schemas.microsoft.com/office/word/2010/wordml" xmlns:w15="http://schemas.microsoft.com/office/word/2012/wordml" xmlns:w16cex="http://schemas.microsoft.com/office/word/2018/wordml/cex" xmlns:w16cid="http://schemas.microsoft.com/office/word/2016/wordml/cid" xmlns:w16="http://schemas.microsoft.com/office/word/2018/wordml" xmlns:w16sdtdh="http://schemas.microsoft.com/office/word/2020/wordml/sdtdatahash" xmlns:w16se="http://schemas.microsoft.com/office/word/2015/wordml/symex" xmlns:wpg="http://schemas.microsoft.com/office/word/2010/wordprocessingGroup" xmlns:wpi="http://schemas.microsoft.com/office/word/2010/wordprocessingInk" xmlns:wne="http://schemas.microsoft.com/office/word/2006/wordml" xmlns:wps="http://schemas.microsoft.com/office/word/2010/wordprocessingShape" mc:Ignorable="w14 w15 w16se w16cid w16 w16cex w16sdtdh wp14">
   <w:abstractNum w:abstractNumId="0" w15:restartNumberingAfterBreak="0">
+    <w:nsid w:val="008B03F6"/>
+    <w:multiLevelType w:val="multilevel"/>
+    <w:tmpl w:val="87AA0CA4"/>
+    <w:lvl w:ilvl="0">
+      <w:start w:val="1"/>
+      <w:numFmt w:val="decimal"/>
+      <w:lvlText w:val="%1."/>
+      <w:lvlJc w:val="left"/>
+      <w:pPr>
+        <w:ind w:left="1069" w:hanging="360"/>
+      </w:pPr>
+      <w:rPr>
+        <w:rFonts w:hint="default"/>
+        <w:b w:val="0"/>
+        <w:bCs w:val="0"/>
+      </w:rPr>
+    </w:lvl>
+    <w:lvl w:ilvl="1">
+      <w:start w:val="1"/>
+      <w:numFmt w:val="decimal"/>
+      <w:isLgl/>
+      <w:lvlText w:val="%1.%2."/>
+      <w:lvlJc w:val="left"/>
+      <w:pPr>
+        <w:ind w:left="1069" w:hanging="360"/>
+      </w:pPr>
+      <w:rPr>
+        <w:rFonts w:hint="default"/>
+      </w:rPr>
+    </w:lvl>
+    <w:lvl w:ilvl="2">
+      <w:start w:val="1"/>
+      <w:numFmt w:val="decimal"/>
+      <w:isLgl/>
+      <w:lvlText w:val="%1.%2.%3."/>
+      <w:lvlJc w:val="left"/>
+      <w:pPr>
+        <w:ind w:left="1429" w:hanging="720"/>
+      </w:pPr>
+      <w:rPr>
+        <w:rFonts w:hint="default"/>
+      </w:rPr>
+    </w:lvl>
+    <w:lvl w:ilvl="3">
+      <w:start w:val="1"/>
+      <w:numFmt w:val="decimal"/>
+      <w:isLgl/>
+      <w:lvlText w:val="%1.%2.%3.%4."/>
+      <w:lvlJc w:val="left"/>
+      <w:pPr>
+        <w:ind w:left="1429" w:hanging="720"/>
+      </w:pPr>
+      <w:rPr>
+        <w:rFonts w:hint="default"/>
+      </w:rPr>
+    </w:lvl>
+    <w:lvl w:ilvl="4">
+      <w:start w:val="1"/>
+      <w:numFmt w:val="decimal"/>
+      <w:isLgl/>
+      <w:lvlText w:val="%1.%2.%3.%4.%5."/>
+      <w:lvlJc w:val="left"/>
+      <w:pPr>
+        <w:ind w:left="1789" w:hanging="1080"/>
+      </w:pPr>
+      <w:rPr>
+        <w:rFonts w:hint="default"/>
+      </w:rPr>
+    </w:lvl>
+    <w:lvl w:ilvl="5">
+      <w:start w:val="1"/>
+      <w:numFmt w:val="decimal"/>
+      <w:isLgl/>
+      <w:lvlText w:val="%1.%2.%3.%4.%5.%6."/>
+      <w:lvlJc w:val="left"/>
+      <w:pPr>
+        <w:ind w:left="1789" w:hanging="1080"/>
+      </w:pPr>
+      <w:rPr>
+        <w:rFonts w:hint="default"/>
+      </w:rPr>
+    </w:lvl>
+    <w:lvl w:ilvl="6">
+      <w:start w:val="1"/>
+      <w:numFmt w:val="decimal"/>
+      <w:isLgl/>
+      <w:lvlText w:val="%1.%2.%3.%4.%5.%6.%7."/>
+      <w:lvlJc w:val="left"/>
+      <w:pPr>
+        <w:ind w:left="2149" w:hanging="1440"/>
+      </w:pPr>
+      <w:rPr>
+        <w:rFonts w:hint="default"/>
+      </w:rPr>
+    </w:lvl>
+    <w:lvl w:ilvl="7">
+      <w:start w:val="1"/>
+      <w:numFmt w:val="decimal"/>
+      <w:isLgl/>
+      <w:lvlText w:val="%1.%2.%3.%4.%5.%6.%7.%8."/>
+      <w:lvlJc w:val="left"/>
+      <w:pPr>
+        <w:ind w:left="2149" w:hanging="1440"/>
+      </w:pPr>
+      <w:rPr>
+        <w:rFonts w:hint="default"/>
+      </w:rPr>
+    </w:lvl>
+    <w:lvl w:ilvl="8">
+      <w:start w:val="1"/>
+      <w:numFmt w:val="decimal"/>
+      <w:isLgl/>
+      <w:lvlText w:val="%1.%2.%3.%4.%5.%6.%7.%8.%9."/>
+      <w:lvlJc w:val="left"/>
+      <w:pPr>
+        <w:ind w:left="2509" w:hanging="1800"/>
+      </w:pPr>
+      <w:rPr>
+        <w:rFonts w:hint="default"/>
+      </w:rPr>
+    </w:lvl>
+  </w:abstractNum>
+  <w:abstractNum w:abstractNumId="1" w15:restartNumberingAfterBreak="0">
     <w:nsid w:val="035346F5"/>
     <w:multiLevelType w:val="hybridMultilevel"/>
     <w:tmpl w:val="D5F6E974"/>
@@ -15052,7 +15527,7 @@
       </w:pPr>
     </w:lvl>
   </w:abstractNum>
-  <w:abstractNum w:abstractNumId="1" w15:restartNumberingAfterBreak="0">
+  <w:abstractNum w:abstractNumId="2" w15:restartNumberingAfterBreak="0">
     <w:nsid w:val="06C564B0"/>
     <w:multiLevelType w:val="hybridMultilevel"/>
     <w:tmpl w:val="3C722FB0"/>
@@ -15165,7 +15640,7 @@
       </w:rPr>
     </w:lvl>
   </w:abstractNum>
-  <w:abstractNum w:abstractNumId="2" w15:restartNumberingAfterBreak="0">
+  <w:abstractNum w:abstractNumId="3" w15:restartNumberingAfterBreak="0">
     <w:nsid w:val="09A9483E"/>
     <w:multiLevelType w:val="multilevel"/>
     <w:tmpl w:val="7AF452F0"/>
@@ -15278,7 +15753,7 @@
       </w:rPr>
     </w:lvl>
   </w:abstractNum>
-  <w:abstractNum w:abstractNumId="3" w15:restartNumberingAfterBreak="0">
+  <w:abstractNum w:abstractNumId="4" w15:restartNumberingAfterBreak="0">
     <w:nsid w:val="0BD5140E"/>
     <w:multiLevelType w:val="hybridMultilevel"/>
     <w:tmpl w:val="ECE0D1A0"/>
@@ -15367,7 +15842,7 @@
       </w:pPr>
     </w:lvl>
   </w:abstractNum>
-  <w:abstractNum w:abstractNumId="4" w15:restartNumberingAfterBreak="0">
+  <w:abstractNum w:abstractNumId="5" w15:restartNumberingAfterBreak="0">
     <w:nsid w:val="0D331516"/>
     <w:multiLevelType w:val="multilevel"/>
     <w:tmpl w:val="E19EFD02"/>
@@ -15482,7 +15957,7 @@
       </w:rPr>
     </w:lvl>
   </w:abstractNum>
-  <w:abstractNum w:abstractNumId="5" w15:restartNumberingAfterBreak="0">
+  <w:abstractNum w:abstractNumId="6" w15:restartNumberingAfterBreak="0">
     <w:nsid w:val="13A542D5"/>
     <w:multiLevelType w:val="multilevel"/>
     <w:tmpl w:val="725CB7DE"/>
@@ -15612,7 +16087,7 @@
       </w:rPr>
     </w:lvl>
   </w:abstractNum>
-  <w:abstractNum w:abstractNumId="6" w15:restartNumberingAfterBreak="0">
+  <w:abstractNum w:abstractNumId="7" w15:restartNumberingAfterBreak="0">
     <w:nsid w:val="194658E4"/>
     <w:multiLevelType w:val="hybridMultilevel"/>
     <w:tmpl w:val="41E43FD8"/>
@@ -15698,7 +16173,93 @@
       </w:pPr>
     </w:lvl>
   </w:abstractNum>
-  <w:abstractNum w:abstractNumId="7" w15:restartNumberingAfterBreak="0">
+  <w:abstractNum w:abstractNumId="8" w15:restartNumberingAfterBreak="0">
+    <w:nsid w:val="235E794A"/>
+    <w:multiLevelType w:val="hybridMultilevel"/>
+    <w:tmpl w:val="C0EE1736"/>
+    <w:lvl w:ilvl="0" w:tplc="0419000F">
+      <w:start w:val="1"/>
+      <w:numFmt w:val="decimal"/>
+      <w:lvlText w:val="%1."/>
+      <w:lvlJc w:val="left"/>
+      <w:pPr>
+        <w:ind w:left="862" w:hanging="360"/>
+      </w:pPr>
+    </w:lvl>
+    <w:lvl w:ilvl="1" w:tplc="04190019" w:tentative="1">
+      <w:start w:val="1"/>
+      <w:numFmt w:val="lowerLetter"/>
+      <w:lvlText w:val="%2."/>
+      <w:lvlJc w:val="left"/>
+      <w:pPr>
+        <w:ind w:left="1582" w:hanging="360"/>
+      </w:pPr>
+    </w:lvl>
+    <w:lvl w:ilvl="2" w:tplc="0419001B" w:tentative="1">
+      <w:start w:val="1"/>
+      <w:numFmt w:val="lowerRoman"/>
+      <w:lvlText w:val="%3."/>
+      <w:lvlJc w:val="right"/>
+      <w:pPr>
+        <w:ind w:left="2302" w:hanging="180"/>
+      </w:pPr>
+    </w:lvl>
+    <w:lvl w:ilvl="3" w:tplc="0419000F" w:tentative="1">
+      <w:start w:val="1"/>
+      <w:numFmt w:val="decimal"/>
+      <w:lvlText w:val="%4."/>
+      <w:lvlJc w:val="left"/>
+      <w:pPr>
+        <w:ind w:left="3022" w:hanging="360"/>
+      </w:pPr>
+    </w:lvl>
+    <w:lvl w:ilvl="4" w:tplc="04190019" w:tentative="1">
+      <w:start w:val="1"/>
+      <w:numFmt w:val="lowerLetter"/>
+      <w:lvlText w:val="%5."/>
+      <w:lvlJc w:val="left"/>
+      <w:pPr>
+        <w:ind w:left="3742" w:hanging="360"/>
+      </w:pPr>
+    </w:lvl>
+    <w:lvl w:ilvl="5" w:tplc="0419001B" w:tentative="1">
+      <w:start w:val="1"/>
+      <w:numFmt w:val="lowerRoman"/>
+      <w:lvlText w:val="%6."/>
+      <w:lvlJc w:val="right"/>
+      <w:pPr>
+        <w:ind w:left="4462" w:hanging="180"/>
+      </w:pPr>
+    </w:lvl>
+    <w:lvl w:ilvl="6" w:tplc="0419000F" w:tentative="1">
+      <w:start w:val="1"/>
+      <w:numFmt w:val="decimal"/>
+      <w:lvlText w:val="%7."/>
+      <w:lvlJc w:val="left"/>
+      <w:pPr>
+        <w:ind w:left="5182" w:hanging="360"/>
+      </w:pPr>
+    </w:lvl>
+    <w:lvl w:ilvl="7" w:tplc="04190019" w:tentative="1">
+      <w:start w:val="1"/>
+      <w:numFmt w:val="lowerLetter"/>
+      <w:lvlText w:val="%8."/>
+      <w:lvlJc w:val="left"/>
+      <w:pPr>
+        <w:ind w:left="5902" w:hanging="360"/>
+      </w:pPr>
+    </w:lvl>
+    <w:lvl w:ilvl="8" w:tplc="0419001B" w:tentative="1">
+      <w:start w:val="1"/>
+      <w:numFmt w:val="lowerRoman"/>
+      <w:lvlText w:val="%9."/>
+      <w:lvlJc w:val="right"/>
+      <w:pPr>
+        <w:ind w:left="6622" w:hanging="180"/>
+      </w:pPr>
+    </w:lvl>
+  </w:abstractNum>
+  <w:abstractNum w:abstractNumId="9" w15:restartNumberingAfterBreak="0">
     <w:nsid w:val="31D8580D"/>
     <w:multiLevelType w:val="hybridMultilevel"/>
     <w:tmpl w:val="C51A0C6E"/>
@@ -15791,7 +16352,7 @@
       </w:pPr>
     </w:lvl>
   </w:abstractNum>
-  <w:abstractNum w:abstractNumId="8" w15:restartNumberingAfterBreak="0">
+  <w:abstractNum w:abstractNumId="10" w15:restartNumberingAfterBreak="0">
     <w:nsid w:val="33423463"/>
     <w:multiLevelType w:val="multilevel"/>
     <w:tmpl w:val="A882F7F6"/>
@@ -15906,7 +16467,7 @@
       </w:rPr>
     </w:lvl>
   </w:abstractNum>
-  <w:abstractNum w:abstractNumId="9" w15:restartNumberingAfterBreak="0">
+  <w:abstractNum w:abstractNumId="11" w15:restartNumberingAfterBreak="0">
     <w:nsid w:val="353C766F"/>
     <w:multiLevelType w:val="hybridMultilevel"/>
     <w:tmpl w:val="91248162"/>
@@ -15997,7 +16558,7 @@
       </w:pPr>
     </w:lvl>
   </w:abstractNum>
-  <w:abstractNum w:abstractNumId="10" w15:restartNumberingAfterBreak="0">
+  <w:abstractNum w:abstractNumId="12" w15:restartNumberingAfterBreak="0">
     <w:nsid w:val="43E2036B"/>
     <w:multiLevelType w:val="multilevel"/>
     <w:tmpl w:val="F0209308"/>
@@ -16112,7 +16673,7 @@
       </w:rPr>
     </w:lvl>
   </w:abstractNum>
-  <w:abstractNum w:abstractNumId="11" w15:restartNumberingAfterBreak="0">
+  <w:abstractNum w:abstractNumId="13" w15:restartNumberingAfterBreak="0">
     <w:nsid w:val="51C70E9D"/>
     <w:multiLevelType w:val="hybridMultilevel"/>
     <w:tmpl w:val="74568118"/>
@@ -16201,7 +16762,7 @@
       </w:pPr>
     </w:lvl>
   </w:abstractNum>
-  <w:abstractNum w:abstractNumId="12" w15:restartNumberingAfterBreak="0">
+  <w:abstractNum w:abstractNumId="14" w15:restartNumberingAfterBreak="0">
     <w:nsid w:val="55B71374"/>
     <w:multiLevelType w:val="hybridMultilevel"/>
     <w:tmpl w:val="E06087F2"/>
@@ -16290,7 +16851,7 @@
       </w:pPr>
     </w:lvl>
   </w:abstractNum>
-  <w:abstractNum w:abstractNumId="13" w15:restartNumberingAfterBreak="0">
+  <w:abstractNum w:abstractNumId="15" w15:restartNumberingAfterBreak="0">
     <w:nsid w:val="55CA669A"/>
     <w:multiLevelType w:val="hybridMultilevel"/>
     <w:tmpl w:val="C0EE1736"/>
@@ -16376,7 +16937,7 @@
       </w:pPr>
     </w:lvl>
   </w:abstractNum>
-  <w:abstractNum w:abstractNumId="14" w15:restartNumberingAfterBreak="0">
+  <w:abstractNum w:abstractNumId="16" w15:restartNumberingAfterBreak="0">
     <w:nsid w:val="78D426EE"/>
     <w:multiLevelType w:val="hybridMultilevel"/>
     <w:tmpl w:val="38A6C730"/>
@@ -16465,7 +17026,7 @@
       </w:pPr>
     </w:lvl>
   </w:abstractNum>
-  <w:abstractNum w:abstractNumId="15" w15:restartNumberingAfterBreak="0">
+  <w:abstractNum w:abstractNumId="17" w15:restartNumberingAfterBreak="0">
     <w:nsid w:val="7D9755B6"/>
     <w:multiLevelType w:val="hybridMultilevel"/>
     <w:tmpl w:val="7FA0A770"/>
@@ -16554,7 +17115,7 @@
       </w:pPr>
     </w:lvl>
   </w:abstractNum>
-  <w:abstractNum w:abstractNumId="16" w15:restartNumberingAfterBreak="0">
+  <w:abstractNum w:abstractNumId="18" w15:restartNumberingAfterBreak="0">
     <w:nsid w:val="7FB75F7E"/>
     <w:multiLevelType w:val="multilevel"/>
     <w:tmpl w:val="856617DA"/>
@@ -16668,55 +17229,61 @@
     </w:lvl>
   </w:abstractNum>
   <w:num w:numId="1">
-    <w:abstractNumId w:val="0"/>
+    <w:abstractNumId w:val="1"/>
   </w:num>
   <w:num w:numId="2">
+    <w:abstractNumId w:val="4"/>
+  </w:num>
+  <w:num w:numId="3">
+    <w:abstractNumId w:val="17"/>
+  </w:num>
+  <w:num w:numId="4">
+    <w:abstractNumId w:val="16"/>
+  </w:num>
+  <w:num w:numId="5">
+    <w:abstractNumId w:val="14"/>
+  </w:num>
+  <w:num w:numId="6">
+    <w:abstractNumId w:val="11"/>
+  </w:num>
+  <w:num w:numId="7">
+    <w:abstractNumId w:val="2"/>
+  </w:num>
+  <w:num w:numId="8">
+    <w:abstractNumId w:val="7"/>
+  </w:num>
+  <w:num w:numId="9">
+    <w:abstractNumId w:val="9"/>
+  </w:num>
+  <w:num w:numId="10">
+    <w:abstractNumId w:val="15"/>
+  </w:num>
+  <w:num w:numId="11">
+    <w:abstractNumId w:val="6"/>
+  </w:num>
+  <w:num w:numId="12">
+    <w:abstractNumId w:val="10"/>
+  </w:num>
+  <w:num w:numId="13">
+    <w:abstractNumId w:val="12"/>
+  </w:num>
+  <w:num w:numId="14">
+    <w:abstractNumId w:val="5"/>
+  </w:num>
+  <w:num w:numId="15">
+    <w:abstractNumId w:val="13"/>
+  </w:num>
+  <w:num w:numId="16">
+    <w:abstractNumId w:val="18"/>
+  </w:num>
+  <w:num w:numId="17">
     <w:abstractNumId w:val="3"/>
   </w:num>
-  <w:num w:numId="3">
-    <w:abstractNumId w:val="15"/>
-  </w:num>
-  <w:num w:numId="4">
-    <w:abstractNumId w:val="14"/>
-  </w:num>
-  <w:num w:numId="5">
-    <w:abstractNumId w:val="12"/>
-  </w:num>
-  <w:num w:numId="6">
-    <w:abstractNumId w:val="9"/>
-  </w:num>
-  <w:num w:numId="7">
-    <w:abstractNumId w:val="1"/>
-  </w:num>
-  <w:num w:numId="8">
-    <w:abstractNumId w:val="6"/>
-  </w:num>
-  <w:num w:numId="9">
-    <w:abstractNumId w:val="7"/>
-  </w:num>
-  <w:num w:numId="10">
-    <w:abstractNumId w:val="13"/>
-  </w:num>
-  <w:num w:numId="11">
-    <w:abstractNumId w:val="5"/>
-  </w:num>
-  <w:num w:numId="12">
+  <w:num w:numId="18">
     <w:abstractNumId w:val="8"/>
   </w:num>
-  <w:num w:numId="13">
-    <w:abstractNumId w:val="10"/>
-  </w:num>
-  <w:num w:numId="14">
-    <w:abstractNumId w:val="4"/>
-  </w:num>
-  <w:num w:numId="15">
-    <w:abstractNumId w:val="11"/>
-  </w:num>
-  <w:num w:numId="16">
-    <w:abstractNumId w:val="16"/>
-  </w:num>
-  <w:num w:numId="17">
-    <w:abstractNumId w:val="2"/>
+  <w:num w:numId="19">
+    <w:abstractNumId w:val="0"/>
   </w:num>
 </w:numbering>
 </file>

--- a/Otchet.docx
+++ b/Otchet.docx
@@ -15065,6 +15065,36 @@
       <w:r>
         <w:t>, каждое изменение было оформлено и зафиксировано.</w:t>
       </w:r>
+    </w:p>
+    <w:p>
+      <w:pPr>
+        <w:pStyle w:val="a5"/>
+        <w:ind w:left="0"/>
+        <w:jc w:val="both"/>
+      </w:pPr>
+      <w:r>
+        <w:t xml:space="preserve">Ссылка на репозиторий - </w:t>
+      </w:r>
+      <w:hyperlink r:id="rId13" w:history="1">
+        <w:r>
+          <w:rPr>
+            <w:rStyle w:val="ae"/>
+          </w:rPr>
+          <w:t>https://github.com/SilencerBtW/Praktika.</w:t>
+        </w:r>
+        <w:r>
+          <w:rPr>
+            <w:rStyle w:val="ae"/>
+          </w:rPr>
+          <w:t>g</w:t>
+        </w:r>
+        <w:r>
+          <w:rPr>
+            <w:rStyle w:val="ae"/>
+          </w:rPr>
+          <w:t>it</w:t>
+        </w:r>
+      </w:hyperlink>
     </w:p>
     <w:p>
       <w:r>
@@ -18105,6 +18135,41 @@
       <w:szCs w:val="18"/>
     </w:rPr>
   </w:style>
+  <w:style w:type="character" w:styleId="ae">
+    <w:name w:val="Hyperlink"/>
+    <w:basedOn w:val="a0"/>
+    <w:uiPriority w:val="99"/>
+    <w:unhideWhenUsed/>
+    <w:rsid w:val="005D15C4"/>
+    <w:rPr>
+      <w:color w:val="0000FF" w:themeColor="hyperlink"/>
+      <w:u w:val="single"/>
+    </w:rPr>
+  </w:style>
+  <w:style w:type="character" w:styleId="af">
+    <w:name w:val="Unresolved Mention"/>
+    <w:basedOn w:val="a0"/>
+    <w:uiPriority w:val="99"/>
+    <w:semiHidden/>
+    <w:unhideWhenUsed/>
+    <w:rsid w:val="005D15C4"/>
+    <w:rPr>
+      <w:color w:val="605E5C"/>
+      <w:shd w:val="clear" w:color="auto" w:fill="E1DFDD"/>
+    </w:rPr>
+  </w:style>
+  <w:style w:type="character" w:styleId="af0">
+    <w:name w:val="FollowedHyperlink"/>
+    <w:basedOn w:val="a0"/>
+    <w:uiPriority w:val="99"/>
+    <w:semiHidden/>
+    <w:unhideWhenUsed/>
+    <w:rsid w:val="005D15C4"/>
+    <w:rPr>
+      <w:color w:val="800080" w:themeColor="followedHyperlink"/>
+      <w:u w:val="single"/>
+    </w:rPr>
+  </w:style>
 </w:styles>
 </file>
 
